--- a/assignment3.docx
+++ b/assignment3.docx
@@ -13,7 +13,6 @@
           <w:lang w:val="en-US"/>
         </w:rPr>
       </w:pPr>
-      <w:bookmarkStart w:id="0" w:name="_GoBack"/>
       <w:r>
         <w:rPr>
           <w:rFonts w:hint="default"/>
@@ -123,7 +122,7 @@
     </w:p>
     <w:p>
       <w:pPr>
-        <w:pStyle w:val="4"/>
+        <w:pStyle w:val="6"/>
         <w:keepNext w:val="0"/>
         <w:keepLines w:val="0"/>
         <w:widowControl/>
@@ -166,7 +165,7 @@
     </w:p>
     <w:p>
       <w:pPr>
-        <w:pStyle w:val="4"/>
+        <w:pStyle w:val="6"/>
         <w:keepNext w:val="0"/>
         <w:keepLines w:val="0"/>
         <w:widowControl/>
@@ -205,7 +204,7 @@
     </w:p>
     <w:p>
       <w:pPr>
-        <w:pStyle w:val="4"/>
+        <w:pStyle w:val="6"/>
         <w:keepNext w:val="0"/>
         <w:keepLines w:val="0"/>
         <w:widowControl/>
@@ -244,7 +243,7 @@
     </w:p>
     <w:p>
       <w:pPr>
-        <w:pStyle w:val="4"/>
+        <w:pStyle w:val="6"/>
         <w:keepNext w:val="0"/>
         <w:keepLines w:val="0"/>
         <w:widowControl/>
@@ -285,7 +284,7 @@
     </w:p>
     <w:p>
       <w:pPr>
-        <w:pStyle w:val="4"/>
+        <w:pStyle w:val="6"/>
         <w:keepNext w:val="0"/>
         <w:keepLines w:val="0"/>
         <w:widowControl/>
@@ -362,7 +361,7 @@
     </w:p>
     <w:p>
       <w:pPr>
-        <w:pStyle w:val="4"/>
+        <w:pStyle w:val="6"/>
         <w:keepNext w:val="0"/>
         <w:keepLines w:val="0"/>
         <w:widowControl/>
@@ -403,7 +402,7 @@
     </w:p>
     <w:p>
       <w:pPr>
-        <w:pStyle w:val="4"/>
+        <w:pStyle w:val="6"/>
         <w:keepNext w:val="0"/>
         <w:keepLines w:val="0"/>
         <w:widowControl/>
@@ -480,7 +479,7 @@
     </w:p>
     <w:p>
       <w:pPr>
-        <w:pStyle w:val="4"/>
+        <w:pStyle w:val="6"/>
         <w:keepNext w:val="0"/>
         <w:keepLines w:val="0"/>
         <w:widowControl/>
@@ -519,7 +518,7 @@
     </w:p>
     <w:p>
       <w:pPr>
-        <w:pStyle w:val="4"/>
+        <w:pStyle w:val="6"/>
         <w:keepNext w:val="0"/>
         <w:keepLines w:val="0"/>
         <w:widowControl/>
@@ -560,7 +559,7 @@
     </w:p>
     <w:p>
       <w:pPr>
-        <w:pStyle w:val="4"/>
+        <w:pStyle w:val="6"/>
         <w:keepNext w:val="0"/>
         <w:keepLines w:val="0"/>
         <w:widowControl/>
@@ -641,14 +640,146 @@
     </w:p>
     <w:p>
       <w:pPr>
+        <w:pStyle w:val="6"/>
+        <w:keepNext w:val="0"/>
+        <w:keepLines w:val="0"/>
+        <w:widowControl/>
+        <w:suppressLineNumbers w:val="0"/>
+        <w:shd w:val="clear" w:fill="FFFFFF"/>
         <w:bidi w:val="0"/>
-        <w:rPr>
-          <w:sz w:val="22"/>
-          <w:szCs w:val="22"/>
-        </w:rPr>
-      </w:pPr>
-    </w:p>
-    <w:bookmarkEnd w:id="0"/>
+        <w:spacing w:before="0" w:beforeAutospacing="0"/>
+        <w:ind w:left="0" w:firstLine="0"/>
+        <w:jc w:val="left"/>
+        <w:rPr>
+          <w:rFonts w:hint="default" w:eastAsia="Noto Color Emoji" w:cs="Noto Color Emoji" w:asciiTheme="minorAscii" w:hAnsiTheme="minorAscii"/>
+          <w:b/>
+          <w:bCs/>
+          <w:i w:val="0"/>
+          <w:iCs w:val="0"/>
+          <w:caps w:val="0"/>
+          <w:color w:val="212529"/>
+          <w:spacing w:val="0"/>
+          <w:sz w:val="22"/>
+          <w:szCs w:val="22"/>
+          <w:shd w:val="clear" w:fill="FFFFFF"/>
+          <w:lang w:val="en-US"/>
+        </w:rPr>
+      </w:pPr>
+      <w:r>
+        <w:rPr>
+          <w:rFonts w:hint="default" w:eastAsia="Noto Color Emoji" w:cs="Noto Color Emoji" w:asciiTheme="minorAscii" w:hAnsiTheme="minorAscii"/>
+          <w:b/>
+          <w:bCs/>
+          <w:i w:val="0"/>
+          <w:iCs w:val="0"/>
+          <w:caps w:val="0"/>
+          <w:color w:val="212529"/>
+          <w:spacing w:val="0"/>
+          <w:sz w:val="22"/>
+          <w:szCs w:val="22"/>
+          <w:shd w:val="clear" w:fill="FFFFFF"/>
+          <w:lang w:val="en-US"/>
+        </w:rPr>
+        <w:t xml:space="preserve">GITHUB REPO LINK - </w:t>
+      </w:r>
+      <w:r>
+        <w:rPr>
+          <w:rFonts w:hint="default" w:eastAsia="Noto Color Emoji" w:cs="Noto Color Emoji" w:asciiTheme="minorAscii" w:hAnsiTheme="minorAscii"/>
+          <w:b/>
+          <w:bCs/>
+          <w:i w:val="0"/>
+          <w:iCs w:val="0"/>
+          <w:caps w:val="0"/>
+          <w:color w:val="212529"/>
+          <w:spacing w:val="0"/>
+          <w:sz w:val="22"/>
+          <w:szCs w:val="22"/>
+          <w:shd w:val="clear" w:fill="FFFFFF"/>
+          <w:lang w:val="en-US"/>
+        </w:rPr>
+        <w:fldChar w:fldCharType="begin"/>
+      </w:r>
+      <w:r>
+        <w:rPr>
+          <w:rFonts w:hint="default" w:eastAsia="Noto Color Emoji" w:cs="Noto Color Emoji" w:asciiTheme="minorAscii" w:hAnsiTheme="minorAscii"/>
+          <w:b/>
+          <w:bCs/>
+          <w:i w:val="0"/>
+          <w:iCs w:val="0"/>
+          <w:caps w:val="0"/>
+          <w:color w:val="212529"/>
+          <w:spacing w:val="0"/>
+          <w:sz w:val="22"/>
+          <w:szCs w:val="22"/>
+          <w:shd w:val="clear" w:fill="FFFFFF"/>
+          <w:lang w:val="en-US"/>
+        </w:rPr>
+        <w:instrText xml:space="preserve"> HYPERLINK "https://github.com/tailoryash/GIT-assignment-3" </w:instrText>
+      </w:r>
+      <w:r>
+        <w:rPr>
+          <w:rFonts w:hint="default" w:eastAsia="Noto Color Emoji" w:cs="Noto Color Emoji" w:asciiTheme="minorAscii" w:hAnsiTheme="minorAscii"/>
+          <w:b/>
+          <w:bCs/>
+          <w:i w:val="0"/>
+          <w:iCs w:val="0"/>
+          <w:caps w:val="0"/>
+          <w:color w:val="212529"/>
+          <w:spacing w:val="0"/>
+          <w:sz w:val="22"/>
+          <w:szCs w:val="22"/>
+          <w:shd w:val="clear" w:fill="FFFFFF"/>
+          <w:lang w:val="en-US"/>
+        </w:rPr>
+        <w:fldChar w:fldCharType="separate"/>
+      </w:r>
+      <w:r>
+        <w:rPr>
+          <w:rStyle w:val="4"/>
+          <w:rFonts w:hint="default" w:eastAsia="Noto Color Emoji" w:cs="Noto Color Emoji" w:asciiTheme="minorAscii" w:hAnsiTheme="minorAscii"/>
+          <w:b/>
+          <w:bCs/>
+          <w:i w:val="0"/>
+          <w:iCs w:val="0"/>
+          <w:caps w:val="0"/>
+          <w:color w:val="212529"/>
+          <w:spacing w:val="0"/>
+          <w:sz w:val="22"/>
+          <w:szCs w:val="22"/>
+          <w:shd w:val="clear" w:fill="FFFFFF"/>
+          <w:lang w:val="en-US"/>
+        </w:rPr>
+        <w:t>https://github.com/tailoryash/GIT-assignment-3</w:t>
+      </w:r>
+      <w:r>
+        <w:rPr>
+          <w:rFonts w:hint="default" w:eastAsia="Noto Color Emoji" w:cs="Noto Color Emoji" w:asciiTheme="minorAscii" w:hAnsiTheme="minorAscii"/>
+          <w:b/>
+          <w:bCs/>
+          <w:i w:val="0"/>
+          <w:iCs w:val="0"/>
+          <w:caps w:val="0"/>
+          <w:color w:val="212529"/>
+          <w:spacing w:val="0"/>
+          <w:sz w:val="22"/>
+          <w:szCs w:val="22"/>
+          <w:shd w:val="clear" w:fill="FFFFFF"/>
+          <w:lang w:val="en-US"/>
+        </w:rPr>
+        <w:fldChar w:fldCharType="end"/>
+      </w:r>
+      <w:bookmarkStart w:id="0" w:name="_GoBack"/>
+      <w:bookmarkEnd w:id="0"/>
+    </w:p>
+    <w:p>
+      <w:pPr>
+        <w:bidi w:val="0"/>
+        <w:rPr>
+          <w:sz w:val="22"/>
+          <w:szCs w:val="22"/>
+        </w:rPr>
+      </w:pPr>
+    </w:p>
     <w:sectPr>
       <w:pgSz w:w="11906" w:h="16838"/>
       <w:pgMar w:top="1440" w:right="1800" w:bottom="1440" w:left="1800" w:header="720" w:footer="720" w:gutter="0"/>
@@ -947,7 +1078,25 @@
       </w:tblCellMar>
     </w:tblPr>
   </w:style>
-  <w:style w:type="paragraph" w:styleId="4">
+  <w:style w:type="character" w:styleId="4">
+    <w:name w:val="FollowedHyperlink"/>
+    <w:basedOn w:val="2"/>
+    <w:uiPriority w:val="0"/>
+    <w:rPr>
+      <w:color w:val="800080"/>
+      <w:u w:val="single"/>
+    </w:rPr>
+  </w:style>
+  <w:style w:type="character" w:styleId="5">
+    <w:name w:val="Hyperlink"/>
+    <w:basedOn w:val="2"/>
+    <w:uiPriority w:val="0"/>
+    <w:rPr>
+      <w:color w:val="0000FF"/>
+      <w:u w:val="single"/>
+    </w:rPr>
+  </w:style>
+  <w:style w:type="paragraph" w:styleId="6">
     <w:name w:val="Normal (Web)"/>
     <w:qFormat/>
     <w:uiPriority w:val="0"/>
